--- a/SPEC.docx
+++ b/SPEC.docx
@@ -848,11 +848,6 @@
             <w:tcW w:w="4615" w:type="dxa"/>
           </w:tcPr>
           <w:p>
-            <w:pPr>
-              <w:rPr>
-                <w:rFonts w:hint="eastAsia"/>
-              </w:rPr>
-            </w:pPr>
             <w:r>
               <w:rPr>
                 <w:rFonts w:hint="eastAsia"/>
@@ -1009,11 +1004,6 @@
             <w:tcW w:w="4615" w:type="dxa"/>
           </w:tcPr>
           <w:p>
-            <w:pPr>
-              <w:rPr>
-                <w:rFonts w:hint="eastAsia"/>
-              </w:rPr>
-            </w:pPr>
             <w:r>
               <w:rPr>
                 <w:rFonts w:hint="eastAsia"/>
@@ -1027,13 +1017,13 @@
               <w:t xml:space="preserve"> </w:t>
             </w:r>
             <w:r>
-              <w:t xml:space="preserve">+ </w:t>
-            </w:r>
-            <w:r>
-              <w:rPr>
-                <w:rFonts w:hint="eastAsia"/>
-              </w:rPr>
-              <w:t>文件名</w:t>
+              <w:t>+</w:t>
+            </w:r>
+            <w:r>
+              <w:rPr>
+                <w:rFonts w:hint="eastAsia"/>
+              </w:rPr>
+              <w:t>文件序号</w:t>
             </w:r>
           </w:p>
         </w:tc>
@@ -1071,11 +1061,6 @@
             <w:tcW w:w="4615" w:type="dxa"/>
           </w:tcPr>
           <w:p>
-            <w:pPr>
-              <w:rPr>
-                <w:rFonts w:hint="eastAsia"/>
-              </w:rPr>
-            </w:pPr>
             <w:r>
               <w:rPr>
                 <w:rFonts w:hint="eastAsia"/>
@@ -1103,13 +1088,7 @@
               <w:rPr>
                 <w:color w:val="538135" w:themeColor="accent6" w:themeShade="BF"/>
               </w:rPr>
-              <w:t xml:space="preserve">00 00 00 </w:t>
-            </w:r>
-            <w:r>
-              <w:rPr>
-                <w:color w:val="538135" w:themeColor="accent6" w:themeShade="BF"/>
-              </w:rPr>
-              <w:t>0A</w:t>
+              <w:t>00 00 00 0A</w:t>
             </w:r>
           </w:p>
         </w:tc>
@@ -1143,7 +1122,13 @@
               <w:rPr>
                 <w:rFonts w:hint="eastAsia"/>
               </w:rPr>
-              <w:t>文件名</w:t>
+              <w:t>文件</w:t>
+            </w:r>
+            <w:r>
+              <w:rPr>
+                <w:rFonts w:hint="eastAsia"/>
+              </w:rPr>
+              <w:t>序号</w:t>
             </w:r>
           </w:p>
         </w:tc>
@@ -1166,13 +1151,7 @@
               <w:rPr>
                 <w:color w:val="538135" w:themeColor="accent6" w:themeShade="BF"/>
               </w:rPr>
-              <w:t>00 00 00</w:t>
-            </w:r>
-            <w:r>
-              <w:rPr>
-                <w:color w:val="538135" w:themeColor="accent6" w:themeShade="BF"/>
-              </w:rPr>
-              <w:t xml:space="preserve"> 0B</w:t>
+              <w:t>00 00 00 0B</w:t>
             </w:r>
           </w:p>
         </w:tc>
@@ -1223,13 +1202,7 @@
               <w:rPr>
                 <w:color w:val="538135" w:themeColor="accent6" w:themeShade="BF"/>
               </w:rPr>
-              <w:t>00 00 00</w:t>
-            </w:r>
-            <w:r>
-              <w:rPr>
-                <w:color w:val="538135" w:themeColor="accent6" w:themeShade="BF"/>
-              </w:rPr>
-              <w:t xml:space="preserve"> 0C</w:t>
+              <w:t>00 00 00 0C</w:t>
             </w:r>
           </w:p>
         </w:tc>
@@ -1238,11 +1211,6 @@
             <w:tcW w:w="4615" w:type="dxa"/>
           </w:tcPr>
           <w:p>
-            <w:pPr>
-              <w:rPr>
-                <w:rFonts w:hint="eastAsia"/>
-              </w:rPr>
-            </w:pPr>
             <w:r>
               <w:rPr>
                 <w:rFonts w:hint="eastAsia"/>
@@ -1286,7 +1254,6 @@
     <w:p>
       <w:pPr>
         <w:rPr>
-          <w:rFonts w:hint="eastAsia"/>
           <w:color w:val="538135" w:themeColor="accent6" w:themeShade="BF"/>
         </w:rPr>
       </w:pPr>
@@ -1918,7 +1885,6 @@
     <w:p>
       <w:pPr>
         <w:rPr>
-          <w:rFonts w:hint="eastAsia"/>
           <w:color w:val="C45911" w:themeColor="accent2" w:themeShade="BF"/>
         </w:rPr>
       </w:pPr>
@@ -1967,10 +1933,11 @@
     <w:p>
       <w:pPr>
         <w:rPr>
-          <w:rFonts w:hint="eastAsia"/>
           <w:color w:val="C45911" w:themeColor="accent2" w:themeShade="BF"/>
         </w:rPr>
       </w:pPr>
+      <w:bookmarkStart w:id="0" w:name="_GoBack"/>
+      <w:bookmarkEnd w:id="0"/>
     </w:p>
     <w:p>
       <w:pPr>
@@ -1996,10 +1963,111 @@
       </w:r>
     </w:p>
     <w:p>
-      <w:bookmarkStart w:id="0" w:name="_GoBack"/>
-      <w:bookmarkEnd w:id="0"/>
-    </w:p>
-    <w:p/>
+      <w:r>
+        <w:rPr>
+          <w:rFonts w:hint="eastAsia"/>
+        </w:rPr>
+        <w:t>服务器：</w:t>
+      </w:r>
+    </w:p>
+    <w:p>
+      <w:r>
+        <w:rPr>
+          <w:noProof/>
+        </w:rPr>
+        <w:drawing>
+          <wp:inline distT="0" distB="0" distL="0" distR="0" wp14:anchorId="7FED4576" wp14:editId="335829B7">
+            <wp:extent cx="5943600" cy="3479165"/>
+            <wp:effectExtent l="0" t="0" r="0" b="6985"/>
+            <wp:docPr id="1" name="Picture 1"/>
+            <wp:cNvGraphicFramePr>
+              <a:graphicFrameLocks xmlns:a="http://schemas.openxmlformats.org/drawingml/2006/main" noChangeAspect="1"/>
+            </wp:cNvGraphicFramePr>
+            <a:graphic xmlns:a="http://schemas.openxmlformats.org/drawingml/2006/main">
+              <a:graphicData uri="http://schemas.openxmlformats.org/drawingml/2006/picture">
+                <pic:pic xmlns:pic="http://schemas.openxmlformats.org/drawingml/2006/picture">
+                  <pic:nvPicPr>
+                    <pic:cNvPr id="1" name=""/>
+                    <pic:cNvPicPr/>
+                  </pic:nvPicPr>
+                  <pic:blipFill>
+                    <a:blip r:embed="rId5"/>
+                    <a:stretch>
+                      <a:fillRect/>
+                    </a:stretch>
+                  </pic:blipFill>
+                  <pic:spPr>
+                    <a:xfrm>
+                      <a:off x="0" y="0"/>
+                      <a:ext cx="5943600" cy="3479165"/>
+                    </a:xfrm>
+                    <a:prstGeom prst="rect">
+                      <a:avLst/>
+                    </a:prstGeom>
+                  </pic:spPr>
+                </pic:pic>
+              </a:graphicData>
+            </a:graphic>
+          </wp:inline>
+        </w:drawing>
+      </w:r>
+    </w:p>
+    <w:p>
+      <w:r>
+        <w:rPr>
+          <w:rFonts w:hint="eastAsia"/>
+        </w:rPr>
+        <w:t>客户端：</w:t>
+      </w:r>
+    </w:p>
+    <w:p>
+      <w:pPr>
+        <w:rPr>
+          <w:rFonts w:hint="eastAsia"/>
+        </w:rPr>
+      </w:pPr>
+      <w:r>
+        <w:rPr>
+          <w:noProof/>
+        </w:rPr>
+        <w:lastRenderedPageBreak/>
+        <w:drawing>
+          <wp:inline distT="0" distB="0" distL="0" distR="0" wp14:anchorId="7D7E4C5C" wp14:editId="57782A28">
+            <wp:extent cx="5943600" cy="6619875"/>
+            <wp:effectExtent l="0" t="0" r="0" b="9525"/>
+            <wp:docPr id="2" name="Picture 2"/>
+            <wp:cNvGraphicFramePr>
+              <a:graphicFrameLocks xmlns:a="http://schemas.openxmlformats.org/drawingml/2006/main" noChangeAspect="1"/>
+            </wp:cNvGraphicFramePr>
+            <a:graphic xmlns:a="http://schemas.openxmlformats.org/drawingml/2006/main">
+              <a:graphicData uri="http://schemas.openxmlformats.org/drawingml/2006/picture">
+                <pic:pic xmlns:pic="http://schemas.openxmlformats.org/drawingml/2006/picture">
+                  <pic:nvPicPr>
+                    <pic:cNvPr id="1" name=""/>
+                    <pic:cNvPicPr/>
+                  </pic:nvPicPr>
+                  <pic:blipFill>
+                    <a:blip r:embed="rId6"/>
+                    <a:stretch>
+                      <a:fillRect/>
+                    </a:stretch>
+                  </pic:blipFill>
+                  <pic:spPr>
+                    <a:xfrm>
+                      <a:off x="0" y="0"/>
+                      <a:ext cx="5943600" cy="6619875"/>
+                    </a:xfrm>
+                    <a:prstGeom prst="rect">
+                      <a:avLst/>
+                    </a:prstGeom>
+                  </pic:spPr>
+                </pic:pic>
+              </a:graphicData>
+            </a:graphic>
+          </wp:inline>
+        </w:drawing>
+      </w:r>
+    </w:p>
     <w:p>
       <w:pPr>
         <w:pStyle w:val="Heading2"/>
